--- a/SHSchool.德行評量總表(SmartSchool寫法)/新制德行成績試算表/Resources/高中_日常生活表現_班級_版本2.docx
+++ b/SHSchool.德行評量總表(SmartSchool寫法)/新制德行成績試算表/Resources/高中_日常生活表現_班級_版本2.docx
@@ -34,8 +34,6 @@
                 <w:rFonts w:asciiTheme="majorEastAsia" w:eastAsiaTheme="majorEastAsia" w:hAnsiTheme="majorEastAsia"/>
               </w:rPr>
             </w:pPr>
-            <w:bookmarkStart w:id="0" w:name="_GoBack"/>
-            <w:bookmarkEnd w:id="0"/>
           </w:p>
         </w:tc>
         <w:tc>
@@ -782,40 +780,39 @@
             </w:pPr>
             <w:r>
               <w:rPr>
-                <w:rFonts w:asciiTheme="majorEastAsia" w:eastAsiaTheme="majorEastAsia" w:hAnsiTheme="majorEastAsia"/>
-                <w:sz w:val="20"/>
-                <w:szCs w:val="20"/>
-              </w:rPr>
-              <w:fldChar w:fldCharType="begin"/>
-            </w:r>
-            <w:r>
-              <w:rPr>
-                <w:rFonts w:asciiTheme="majorEastAsia" w:eastAsiaTheme="majorEastAsia" w:hAnsiTheme="majorEastAsia"/>
-                <w:sz w:val="20"/>
-                <w:szCs w:val="20"/>
-              </w:rPr>
-              <w:instrText xml:space="preserve"> MERGEFIELD  評語標題1  \* MERGEFORMAT </w:instrText>
-            </w:r>
-            <w:r>
-              <w:rPr>
-                <w:rFonts w:asciiTheme="majorEastAsia" w:eastAsiaTheme="majorEastAsia" w:hAnsiTheme="majorEastAsia"/>
-                <w:sz w:val="20"/>
-                <w:szCs w:val="20"/>
-              </w:rPr>
-              <w:fldChar w:fldCharType="separate"/>
-            </w:r>
-            <w:r>
-              <w:rPr>
-                <w:rFonts w:asciiTheme="majorEastAsia" w:eastAsiaTheme="majorEastAsia" w:hAnsiTheme="majorEastAsia"/>
-                <w:noProof/>
-                <w:sz w:val="20"/>
-                <w:szCs w:val="20"/>
-              </w:rPr>
-              <w:t>«評語標題1»</w:t>
-            </w:r>
-            <w:r>
-              <w:rPr>
-                <w:rFonts w:asciiTheme="majorEastAsia" w:eastAsiaTheme="majorEastAsia" w:hAnsiTheme="majorEastAsia"/>
+                <w:rFonts w:ascii="新細明體" w:hAnsi="新細明體"/>
+                <w:sz w:val="20"/>
+                <w:szCs w:val="20"/>
+              </w:rPr>
+              <w:fldChar w:fldCharType="begin"/>
+            </w:r>
+            <w:r>
+              <w:rPr>
+                <w:rFonts w:ascii="新細明體" w:hAnsi="新細明體"/>
+                <w:sz w:val="20"/>
+                <w:szCs w:val="20"/>
+              </w:rPr>
+              <w:instrText>MERGEFIELD 評語標題1\* MERGEFORMAT</w:instrText>
+            </w:r>
+            <w:r>
+              <w:rPr>
+                <w:rFonts w:ascii="新細明體" w:hAnsi="新細明體"/>
+                <w:sz w:val="20"/>
+                <w:szCs w:val="20"/>
+              </w:rPr>
+              <w:fldChar w:fldCharType="separate"/>
+            </w:r>
+            <w:r>
+              <w:rPr>
+                <w:rFonts w:ascii="新細明體" w:hAnsi="新細明體"/>
+                <w:sz w:val="20"/>
+                <w:szCs w:val="20"/>
+              </w:rPr>
+              <w:t>Title1</w:t>
+            </w:r>
+            <w:r>
+              <w:rPr>
+                <w:rFonts w:ascii="新細明體" w:hAnsi="新細明體"/>
                 <w:sz w:val="20"/>
                 <w:szCs w:val="20"/>
               </w:rPr>
@@ -1251,6 +1248,8 @@
             </w:pPr>
           </w:p>
         </w:tc>
+        <w:bookmarkStart w:id="0" w:name="_GoBack"/>
+        <w:bookmarkEnd w:id="0"/>
       </w:tr>
       <w:tr>
         <w:tc>
@@ -47676,7 +47675,7 @@
 </file>
 
 <file path=customXml/itemProps1.xml><?xml version="1.0" encoding="utf-8"?>
-<ds:datastoreItem xmlns:ds="http://schemas.openxmlformats.org/officeDocument/2006/customXml" ds:itemID="{2B2C6A90-162C-4BD9-8E6E-6A22D95D1FAF}">
+<ds:datastoreItem xmlns:ds="http://schemas.openxmlformats.org/officeDocument/2006/customXml" ds:itemID="{3A314189-6C27-4C34-B14C-167F5C5E7123}">
   <ds:schemaRefs>
     <ds:schemaRef ds:uri="http://schemas.openxmlformats.org/officeDocument/2006/bibliography"/>
   </ds:schemaRefs>
